--- a/template_gushi/2评审结果说明模板.docx
+++ b/template_gushi/2评审结果说明模板.docx
@@ -345,19 +345,7 @@
           <w:szCs w:val="28"/>
           <w:lang w:val="en-US" w:eastAsia="zh-CN"/>
         </w:rPr>
-        <w:t>5.送审内容</w:t>
-      </w:r>
-      <w:bookmarkStart w:id="0" w:name="_GoBack"/>
-      <w:bookmarkEnd w:id="0"/>
-      <w:r>
-        <w:rPr>
-          <w:rFonts w:hint="eastAsia" w:ascii="宋体" w:hAnsi="宋体" w:eastAsia="宋体" w:cs="Times New Roman"/>
-          <w:color w:val="000000"/>
-          <w:sz w:val="28"/>
-          <w:szCs w:val="28"/>
-          <w:lang w:val="en-US" w:eastAsia="zh-CN"/>
-        </w:rPr>
-        <w:t>：</w:t>
+        <w:t>5.送审内容：</w:t>
       </w:r>
       <w:r>
         <w:rPr>
@@ -679,7 +667,7 @@
             </w14:solidFill>
           </w14:textFill>
         </w:rPr>
-        <w:t>鑫诚国际工程咨询有限公司</w:t>
+        <w:t>某国际工程咨询有限公司</w:t>
       </w:r>
     </w:p>
     <w:p>
@@ -729,6 +717,8 @@
     <w:pPr>
       <w:pStyle w:val="5"/>
     </w:pPr>
+    <w:bookmarkStart w:id="0" w:name="_GoBack"/>
+    <w:bookmarkEnd w:id="0"/>
   </w:p>
   <w:p>
     <w:pPr>
@@ -903,49 +893,6 @@
         </mc:Fallback>
       </mc:AlternateContent>
     </w:r>
-    <w:r>
-      <w:drawing>
-        <wp:inline distT="0" distB="0" distL="114300" distR="114300">
-          <wp:extent cx="485775" cy="257175"/>
-          <wp:effectExtent l="0" t="0" r="9525" b="9525"/>
-          <wp:docPr id="2" name="图片 1"/>
-          <wp:cNvGraphicFramePr>
-            <a:graphicFrameLocks xmlns:a="http://schemas.openxmlformats.org/drawingml/2006/main" noChangeAspect="1"/>
-          </wp:cNvGraphicFramePr>
-          <a:graphic xmlns:a="http://schemas.openxmlformats.org/drawingml/2006/main">
-            <a:graphicData uri="http://schemas.openxmlformats.org/drawingml/2006/picture">
-              <pic:pic xmlns:pic="http://schemas.openxmlformats.org/drawingml/2006/picture">
-                <pic:nvPicPr>
-                  <pic:cNvPr id="2" name="图片 1"/>
-                  <pic:cNvPicPr>
-                    <a:picLocks noChangeAspect="1"/>
-                  </pic:cNvPicPr>
-                </pic:nvPicPr>
-                <pic:blipFill>
-                  <a:blip r:embed="rId1"/>
-                  <a:stretch>
-                    <a:fillRect/>
-                  </a:stretch>
-                </pic:blipFill>
-                <pic:spPr>
-                  <a:xfrm>
-                    <a:off x="0" y="0"/>
-                    <a:ext cx="485775" cy="257175"/>
-                  </a:xfrm>
-                  <a:prstGeom prst="rect">
-                    <a:avLst/>
-                  </a:prstGeom>
-                  <a:noFill/>
-                  <a:ln>
-                    <a:noFill/>
-                  </a:ln>
-                </pic:spPr>
-              </pic:pic>
-            </a:graphicData>
-          </a:graphic>
-        </wp:inline>
-      </w:drawing>
-    </w:r>
   </w:p>
 </w:ftr>
 </file>
@@ -967,7 +914,7 @@
         <w:u w:val="single"/>
         <w:lang w:val="en-US" w:eastAsia="zh-CN"/>
       </w:rPr>
-      <w:t xml:space="preserve">鑫诚国际工程咨询有限公司                              </w:t>
+      <w:t xml:space="preserve">某国际工程咨询有限公司                              </w:t>
     </w:r>
     <w:r>
       <w:rPr>
